--- a/Consumers.docx
+++ b/Consumers.docx
@@ -33,7 +33,17 @@
     <w:p>
       <w:r>
         <w:tab/>
-        <w:t xml:space="preserve">Disasters – come in the form of </w:t>
+      </w:r>
+      <w:r>
+        <w:t>Sh</w:t>
+      </w:r>
+      <w:bookmarkStart w:id="0" w:name="_GoBack"/>
+      <w:bookmarkEnd w:id="0"/>
+      <w:r>
+        <w:t>ocks</w:t>
+      </w:r>
+      <w:r>
+        <w:t xml:space="preserve"> – come in the form of </w:t>
       </w:r>
       <w:r>
         <w:t xml:space="preserve">random </w:t>
@@ -103,19 +113,7 @@
         <w:ind w:firstLine="720"/>
       </w:pPr>
       <w:r>
-        <w:t xml:space="preserve">Consumers </w:t>
-      </w:r>
-      <w:r>
-        <w:t>adding</w:t>
-      </w:r>
-      <w:r>
-        <w:t xml:space="preserve"> cBank accounts is handled here. cBank.</w:t>
-      </w:r>
-      <w:r>
-        <w:t>add</w:t>
-      </w:r>
-      <w:r>
-        <w:t>Account() is only called from this object.</w:t>
+        <w:t>Consumers adding cBank accounts is handled here. cBank.addAccount() is only called from this object.</w:t>
       </w:r>
     </w:p>
     <w:p>
@@ -138,8 +136,6 @@
         <w:tab/>
         <w:t>Consumers deposit savings into cBank is handled here. cBank.deposit() is only called from here.</w:t>
       </w:r>
-      <w:bookmarkStart w:id="0" w:name="_GoBack"/>
-      <w:bookmarkEnd w:id="0"/>
     </w:p>
     <w:p/>
     <w:p>
